--- a/Domain Model/Domain-model-v0.3.docx
+++ b/Domain Model/Domain-model-v0.3.docx
@@ -9,7 +9,7 @@
           <w:rFonts w:cstheme="minorHAnsi"/>
           <w:sz w:val="52"/>
           <w:szCs w:val="52"/>
-          <w:lang w:val="en-US"/>
+          <w:lang w:val="el-GR"/>
         </w:rPr>
       </w:pPr>
     </w:p>
@@ -267,7 +267,7 @@
     </w:p>
     <w:p>
       <w:pPr>
-        <w:pStyle w:val="ListParagraph"/>
+        <w:pStyle w:val="a3"/>
         <w:numPr>
           <w:ilvl w:val="0"/>
           <w:numId w:val="1"/>
@@ -279,23 +279,13 @@
           <w:szCs w:val="44"/>
         </w:rPr>
       </w:pPr>
-      <w:proofErr w:type="spellStart"/>
-      <w:r>
-        <w:rPr>
-          <w:rFonts w:cstheme="minorHAnsi"/>
-          <w:sz w:val="44"/>
-          <w:szCs w:val="44"/>
-        </w:rPr>
-        <w:t>Ασημομύτης</w:t>
-      </w:r>
-      <w:proofErr w:type="spellEnd"/>
-      <w:r>
-        <w:rPr>
-          <w:rFonts w:cstheme="minorHAnsi"/>
-          <w:sz w:val="44"/>
-          <w:szCs w:val="44"/>
-        </w:rPr>
-        <w:t xml:space="preserve"> Δα</w:t>
+      <w:r>
+        <w:rPr>
+          <w:rFonts w:cstheme="minorHAnsi"/>
+          <w:sz w:val="44"/>
+          <w:szCs w:val="44"/>
+        </w:rPr>
+        <w:t>Ασημομύτης Δα</w:t>
       </w:r>
       <w:proofErr w:type="spellStart"/>
       <w:r>
@@ -335,7 +325,7 @@
     </w:p>
     <w:p>
       <w:pPr>
-        <w:pStyle w:val="ListParagraph"/>
+        <w:pStyle w:val="a3"/>
         <w:numPr>
           <w:ilvl w:val="0"/>
           <w:numId w:val="1"/>
@@ -411,7 +401,7 @@
     </w:p>
     <w:p>
       <w:pPr>
-        <w:pStyle w:val="ListParagraph"/>
+        <w:pStyle w:val="a3"/>
         <w:numPr>
           <w:ilvl w:val="0"/>
           <w:numId w:val="1"/>
@@ -479,7 +469,7 @@
     </w:p>
     <w:p>
       <w:pPr>
-        <w:pStyle w:val="ListParagraph"/>
+        <w:pStyle w:val="a3"/>
         <w:numPr>
           <w:ilvl w:val="0"/>
           <w:numId w:val="1"/>
@@ -597,7 +587,7 @@
     </w:p>
     <w:p>
       <w:pPr>
-        <w:pStyle w:val="ListParagraph"/>
+        <w:pStyle w:val="a3"/>
         <w:numPr>
           <w:ilvl w:val="0"/>
           <w:numId w:val="2"/>
@@ -656,7 +646,7 @@
     </w:p>
     <w:p>
       <w:pPr>
-        <w:pStyle w:val="ListParagraph"/>
+        <w:pStyle w:val="a3"/>
         <w:numPr>
           <w:ilvl w:val="0"/>
           <w:numId w:val="2"/>
@@ -668,6 +658,14 @@
           <w:szCs w:val="44"/>
         </w:rPr>
       </w:pPr>
+      <w:r>
+        <w:rPr>
+          <w:rFonts w:cstheme="minorHAnsi"/>
+          <w:sz w:val="44"/>
+          <w:szCs w:val="44"/>
+        </w:rPr>
+        <w:t>Ασημομύτης Δα</w:t>
+      </w:r>
       <w:proofErr w:type="spellStart"/>
       <w:r>
         <w:rPr>
@@ -675,7 +673,7 @@
           <w:sz w:val="44"/>
           <w:szCs w:val="44"/>
         </w:rPr>
-        <w:t>Ασημομύτης</w:t>
+        <w:t>μι</w:t>
       </w:r>
       <w:proofErr w:type="spellEnd"/>
       <w:r>
@@ -684,30 +682,12 @@
           <w:sz w:val="44"/>
           <w:szCs w:val="44"/>
         </w:rPr>
-        <w:t xml:space="preserve"> Δα</w:t>
-      </w:r>
-      <w:proofErr w:type="spellStart"/>
-      <w:r>
-        <w:rPr>
-          <w:rFonts w:cstheme="minorHAnsi"/>
-          <w:sz w:val="44"/>
-          <w:szCs w:val="44"/>
-        </w:rPr>
-        <w:t>μι</w:t>
-      </w:r>
-      <w:proofErr w:type="spellEnd"/>
-      <w:r>
-        <w:rPr>
-          <w:rFonts w:cstheme="minorHAnsi"/>
-          <w:sz w:val="44"/>
-          <w:szCs w:val="44"/>
-        </w:rPr>
         <w:t>ανός</w:t>
       </w:r>
     </w:p>
     <w:p>
       <w:pPr>
-        <w:pStyle w:val="ListParagraph"/>
+        <w:pStyle w:val="a3"/>
         <w:numPr>
           <w:ilvl w:val="0"/>
           <w:numId w:val="2"/>
@@ -758,7 +738,7 @@
     </w:p>
     <w:p>
       <w:pPr>
-        <w:pStyle w:val="ListParagraph"/>
+        <w:pStyle w:val="a3"/>
         <w:numPr>
           <w:ilvl w:val="0"/>
           <w:numId w:val="2"/>
@@ -935,7 +915,7 @@
     </w:p>
     <w:p>
       <w:pPr>
-        <w:pStyle w:val="ListParagraph"/>
+        <w:pStyle w:val="a3"/>
         <w:numPr>
           <w:ilvl w:val="0"/>
           <w:numId w:val="4"/>
@@ -997,7 +977,7 @@
     </w:p>
     <w:p>
       <w:pPr>
-        <w:pStyle w:val="ListParagraph"/>
+        <w:pStyle w:val="a3"/>
         <w:numPr>
           <w:ilvl w:val="1"/>
           <w:numId w:val="4"/>
@@ -1044,7 +1024,7 @@
     </w:p>
     <w:p>
       <w:pPr>
-        <w:pStyle w:val="ListParagraph"/>
+        <w:pStyle w:val="a3"/>
         <w:numPr>
           <w:ilvl w:val="1"/>
           <w:numId w:val="4"/>
@@ -1114,7 +1094,7 @@
     </w:p>
     <w:p>
       <w:pPr>
-        <w:pStyle w:val="ListParagraph"/>
+        <w:pStyle w:val="a3"/>
         <w:numPr>
           <w:ilvl w:val="1"/>
           <w:numId w:val="4"/>
@@ -1211,19 +1191,22 @@
       </w:pPr>
       <w:r>
         <w:rPr>
-          <w:rFonts w:cstheme="minorHAnsi"/>
           <w:noProof/>
-          <w:sz w:val="36"/>
-          <w:szCs w:val="36"/>
-          <w:u w:val="single"/>
-          <w:lang w:val="el-GR"/>
         </w:rPr>
         <w:lastRenderedPageBreak/>
         <w:drawing>
-          <wp:inline distT="0" distB="0" distL="0" distR="0" wp14:anchorId="1D61B0A1" wp14:editId="47C1E3E2">
-            <wp:extent cx="5731510" cy="3146425"/>
-            <wp:effectExtent l="0" t="0" r="2540" b="0"/>
-            <wp:docPr id="1769172901" name="Picture 1"/>
+          <wp:anchor distT="0" distB="0" distL="114300" distR="114300" simplePos="0" relativeHeight="251658240" behindDoc="0" locked="0" layoutInCell="1" allowOverlap="1" wp14:anchorId="18E59BF1" wp14:editId="07C31620">
+            <wp:simplePos x="0" y="0"/>
+            <wp:positionH relativeFrom="margin">
+              <wp:posOffset>-549275</wp:posOffset>
+            </wp:positionH>
+            <wp:positionV relativeFrom="paragraph">
+              <wp:posOffset>0</wp:posOffset>
+            </wp:positionV>
+            <wp:extent cx="6885305" cy="4943475"/>
+            <wp:effectExtent l="0" t="0" r="0" b="9525"/>
+            <wp:wrapSquare wrapText="bothSides"/>
+            <wp:docPr id="411019485" name="Εικόνα 1"/>
             <wp:cNvGraphicFramePr>
               <a:graphicFrameLocks xmlns:a="http://schemas.openxmlformats.org/drawingml/2006/main" noChangeAspect="1"/>
             </wp:cNvGraphicFramePr>
@@ -1231,34 +1214,47 @@
               <a:graphicData uri="http://schemas.openxmlformats.org/drawingml/2006/picture">
                 <pic:pic xmlns:pic="http://schemas.openxmlformats.org/drawingml/2006/picture">
                   <pic:nvPicPr>
-                    <pic:cNvPr id="1769172901" name="Picture 1769172901"/>
-                    <pic:cNvPicPr/>
+                    <pic:cNvPr id="0" name="Picture 1"/>
+                    <pic:cNvPicPr>
+                      <a:picLocks noChangeAspect="1" noChangeArrowheads="1"/>
+                    </pic:cNvPicPr>
                   </pic:nvPicPr>
                   <pic:blipFill>
-                    <a:blip r:embed="rId5" cstate="print">
+                    <a:blip r:embed="rId5">
                       <a:extLst>
                         <a:ext uri="{28A0092B-C50C-407E-A947-70E740481C1C}">
                           <a14:useLocalDpi xmlns:a14="http://schemas.microsoft.com/office/drawing/2010/main" val="0"/>
                         </a:ext>
                       </a:extLst>
                     </a:blip>
+                    <a:srcRect/>
                     <a:stretch>
                       <a:fillRect/>
                     </a:stretch>
                   </pic:blipFill>
-                  <pic:spPr>
+                  <pic:spPr bwMode="auto">
                     <a:xfrm>
                       <a:off x="0" y="0"/>
-                      <a:ext cx="5731510" cy="3146425"/>
+                      <a:ext cx="6885305" cy="4943475"/>
                     </a:xfrm>
                     <a:prstGeom prst="rect">
                       <a:avLst/>
                     </a:prstGeom>
+                    <a:noFill/>
+                    <a:ln>
+                      <a:noFill/>
+                    </a:ln>
                   </pic:spPr>
                 </pic:pic>
               </a:graphicData>
             </a:graphic>
-          </wp:inline>
+            <wp14:sizeRelH relativeFrom="margin">
+              <wp14:pctWidth>0</wp14:pctWidth>
+            </wp14:sizeRelH>
+            <wp14:sizeRelV relativeFrom="margin">
+              <wp14:pctHeight>0</wp14:pctHeight>
+            </wp14:sizeRelV>
+          </wp:anchor>
         </w:drawing>
       </w:r>
     </w:p>
@@ -1382,15 +1378,31 @@
           <w:color w:val="92D050"/>
           <w:lang w:val="el-GR"/>
         </w:rPr>
-        <w:t xml:space="preserve">0.1 μετά τη δημιουργία του </w:t>
-      </w:r>
-      <w:r>
-        <w:rPr>
-          <w:rFonts w:cstheme="minorHAnsi"/>
-          <w:color w:val="92D050"/>
-          <w:lang w:val="en-US"/>
-        </w:rPr>
-        <w:t>robustness</w:t>
+        <w:t>0.</w:t>
+      </w:r>
+      <w:r>
+        <w:rPr>
+          <w:rFonts w:cstheme="minorHAnsi"/>
+          <w:color w:val="92D050"/>
+          <w:lang w:val="el-GR"/>
+        </w:rPr>
+        <w:t>2</w:t>
+      </w:r>
+      <w:r>
+        <w:rPr>
+          <w:rFonts w:cstheme="minorHAnsi"/>
+          <w:color w:val="92D050"/>
+          <w:lang w:val="el-GR"/>
+        </w:rPr>
+        <w:t xml:space="preserve"> μετά τη δημιουργία του </w:t>
+      </w:r>
+      <w:r>
+        <w:rPr>
+          <w:rFonts w:cstheme="minorHAnsi"/>
+          <w:color w:val="92D050"/>
+          <w:lang w:val="en-US"/>
+        </w:rPr>
+        <w:t>sequence</w:t>
       </w:r>
       <w:r>
         <w:rPr>
@@ -1432,7 +1444,7 @@
     </w:p>
     <w:p>
       <w:pPr>
-        <w:pStyle w:val="ListParagraph"/>
+        <w:pStyle w:val="a3"/>
         <w:numPr>
           <w:ilvl w:val="0"/>
           <w:numId w:val="3"/>
@@ -1466,7 +1478,7 @@
     </w:p>
     <w:p>
       <w:pPr>
-        <w:pStyle w:val="ListParagraph"/>
+        <w:pStyle w:val="a3"/>
         <w:numPr>
           <w:ilvl w:val="0"/>
           <w:numId w:val="3"/>
@@ -1500,7 +1512,7 @@
     </w:p>
     <w:p>
       <w:pPr>
-        <w:pStyle w:val="ListParagraph"/>
+        <w:pStyle w:val="a3"/>
         <w:numPr>
           <w:ilvl w:val="0"/>
           <w:numId w:val="3"/>
@@ -1536,7 +1548,7 @@
     </w:p>
     <w:p>
       <w:pPr>
-        <w:pStyle w:val="ListParagraph"/>
+        <w:pStyle w:val="a3"/>
         <w:numPr>
           <w:ilvl w:val="0"/>
           <w:numId w:val="3"/>
@@ -1591,23 +1603,7 @@
           <w:color w:val="92D050"/>
           <w:lang w:val="el-GR"/>
         </w:rPr>
-        <w:t xml:space="preserve">Την αφαιρέσαμε από τις κλάσεις καθώς προσθέσαμε </w:t>
-      </w:r>
-      <w:r>
-        <w:rPr>
-          <w:rFonts w:cstheme="minorHAnsi"/>
-          <w:color w:val="92D050"/>
-          <w:lang w:val="el-GR"/>
-        </w:rPr>
-        <w:t>στην οντ</w:t>
-      </w:r>
-      <w:r>
-        <w:rPr>
-          <w:rFonts w:cstheme="minorHAnsi"/>
-          <w:color w:val="92D050"/>
-          <w:lang w:val="el-GR"/>
-        </w:rPr>
-        <w:t xml:space="preserve">ότητα </w:t>
+        <w:t xml:space="preserve">Την αφαιρέσαμε από τις κλάσεις καθώς προσθέσαμε στην οντότητα </w:t>
       </w:r>
       <w:r>
         <w:rPr>
@@ -1740,7 +1736,7 @@
     </w:p>
     <w:p>
       <w:pPr>
-        <w:pStyle w:val="ListParagraph"/>
+        <w:pStyle w:val="a3"/>
         <w:numPr>
           <w:ilvl w:val="0"/>
           <w:numId w:val="3"/>
@@ -1774,7 +1770,7 @@
     </w:p>
     <w:p>
       <w:pPr>
-        <w:pStyle w:val="ListParagraph"/>
+        <w:pStyle w:val="a3"/>
         <w:numPr>
           <w:ilvl w:val="0"/>
           <w:numId w:val="3"/>
@@ -1808,7 +1804,7 @@
     </w:p>
     <w:p>
       <w:pPr>
-        <w:pStyle w:val="ListParagraph"/>
+        <w:pStyle w:val="a3"/>
         <w:numPr>
           <w:ilvl w:val="0"/>
           <w:numId w:val="3"/>
@@ -1842,7 +1838,7 @@
     </w:p>
     <w:p>
       <w:pPr>
-        <w:pStyle w:val="ListParagraph"/>
+        <w:pStyle w:val="a3"/>
         <w:numPr>
           <w:ilvl w:val="0"/>
           <w:numId w:val="3"/>
@@ -1876,7 +1872,7 @@
     </w:p>
     <w:p>
       <w:pPr>
-        <w:pStyle w:val="ListParagraph"/>
+        <w:pStyle w:val="a3"/>
         <w:numPr>
           <w:ilvl w:val="0"/>
           <w:numId w:val="3"/>
@@ -1910,7 +1906,7 @@
     </w:p>
     <w:p>
       <w:pPr>
-        <w:pStyle w:val="ListParagraph"/>
+        <w:pStyle w:val="a3"/>
         <w:numPr>
           <w:ilvl w:val="0"/>
           <w:numId w:val="3"/>
@@ -2014,7 +2010,7 @@
     </w:p>
     <w:p>
       <w:pPr>
-        <w:pStyle w:val="ListParagraph"/>
+        <w:pStyle w:val="a3"/>
         <w:numPr>
           <w:ilvl w:val="0"/>
           <w:numId w:val="3"/>
@@ -2150,7 +2146,7 @@
     </w:p>
     <w:p>
       <w:pPr>
-        <w:pStyle w:val="ListParagraph"/>
+        <w:pStyle w:val="a3"/>
         <w:numPr>
           <w:ilvl w:val="0"/>
           <w:numId w:val="3"/>
@@ -2186,7 +2182,7 @@
     </w:p>
     <w:p>
       <w:pPr>
-        <w:pStyle w:val="ListParagraph"/>
+        <w:pStyle w:val="a3"/>
         <w:numPr>
           <w:ilvl w:val="0"/>
           <w:numId w:val="3"/>
@@ -2237,6 +2233,46 @@
           <w:lang w:val="el-GR"/>
         </w:rPr>
         <w:t>ή όχι.</w:t>
+      </w:r>
+    </w:p>
+    <w:p>
+      <w:pPr>
+        <w:pStyle w:val="a3"/>
+        <w:numPr>
+          <w:ilvl w:val="0"/>
+          <w:numId w:val="3"/>
+        </w:numPr>
+        <w:rPr>
+          <w:rFonts w:cstheme="minorHAnsi"/>
+          <w:color w:val="A8D08D" w:themeColor="accent6" w:themeTint="99"/>
+          <w:lang w:val="el-GR"/>
+        </w:rPr>
+      </w:pPr>
+      <w:proofErr w:type="spellStart"/>
+      <w:r>
+        <w:rPr>
+          <w:rFonts w:cstheme="minorHAnsi"/>
+          <w:color w:val="A8D08D" w:themeColor="accent6" w:themeTint="99"/>
+          <w:lang w:val="en-US"/>
+        </w:rPr>
+        <w:t>EventSubmision</w:t>
+      </w:r>
+      <w:proofErr w:type="spellEnd"/>
+      <w:r>
+        <w:rPr>
+          <w:rFonts w:cstheme="minorHAnsi"/>
+          <w:color w:val="A8D08D" w:themeColor="accent6" w:themeTint="99"/>
+          <w:lang w:val="el-GR"/>
+        </w:rPr>
+        <w:t>: Πρόκειται για οντότητα</w:t>
+      </w:r>
+      <w:r>
+        <w:rPr>
+          <w:rFonts w:cstheme="minorHAnsi"/>
+          <w:color w:val="A8D08D" w:themeColor="accent6" w:themeTint="99"/>
+          <w:lang w:val="el-GR"/>
+        </w:rPr>
+        <w:t xml:space="preserve"> που περιλαμβάνει τις πληροφορίες από αιτήσεις διοργανώσεων από τους ασκούμενος.</w:t>
       </w:r>
     </w:p>
     <w:p>
@@ -3122,18 +3158,18 @@
     <w:lsdException w:name="Unresolved Mention" w:semiHidden="1" w:unhideWhenUsed="1"/>
     <w:lsdException w:name="Smart Link" w:semiHidden="1" w:unhideWhenUsed="1"/>
   </w:latentStyles>
-  <w:style w:type="paragraph" w:default="1" w:styleId="Normal">
+  <w:style w:type="paragraph" w:default="1" w:styleId="a">
     <w:name w:val="Normal"/>
     <w:qFormat/>
     <w:rsid w:val="00351918"/>
   </w:style>
-  <w:style w:type="character" w:default="1" w:styleId="DefaultParagraphFont">
+  <w:style w:type="character" w:default="1" w:styleId="a0">
     <w:name w:val="Default Paragraph Font"/>
     <w:uiPriority w:val="1"/>
     <w:semiHidden/>
     <w:unhideWhenUsed/>
   </w:style>
-  <w:style w:type="table" w:default="1" w:styleId="TableNormal">
+  <w:style w:type="table" w:default="1" w:styleId="a1">
     <w:name w:val="Normal Table"/>
     <w:uiPriority w:val="99"/>
     <w:semiHidden/>
@@ -3148,15 +3184,15 @@
       </w:tblCellMar>
     </w:tblPr>
   </w:style>
-  <w:style w:type="numbering" w:default="1" w:styleId="NoList">
+  <w:style w:type="numbering" w:default="1" w:styleId="a2">
     <w:name w:val="No List"/>
     <w:uiPriority w:val="99"/>
     <w:semiHidden/>
     <w:unhideWhenUsed/>
   </w:style>
-  <w:style w:type="paragraph" w:styleId="ListParagraph">
+  <w:style w:type="paragraph" w:styleId="a3">
     <w:name w:val="List Paragraph"/>
-    <w:basedOn w:val="Normal"/>
+    <w:basedOn w:val="a"/>
     <w:uiPriority w:val="34"/>
     <w:qFormat/>
     <w:rsid w:val="00351918"/>

--- a/Domain Model/Domain-model-v0.3.docx
+++ b/Domain Model/Domain-model-v0.3.docx
@@ -1195,16 +1195,16 @@
         </w:rPr>
         <w:lastRenderedPageBreak/>
         <w:drawing>
-          <wp:anchor distT="0" distB="0" distL="114300" distR="114300" simplePos="0" relativeHeight="251658240" behindDoc="0" locked="0" layoutInCell="1" allowOverlap="1" wp14:anchorId="18E59BF1" wp14:editId="07C31620">
+          <wp:anchor distT="0" distB="0" distL="114300" distR="114300" simplePos="0" relativeHeight="251658240" behindDoc="0" locked="0" layoutInCell="1" allowOverlap="1" wp14:anchorId="18E59BF1" wp14:editId="2348409D">
             <wp:simplePos x="0" y="0"/>
             <wp:positionH relativeFrom="margin">
-              <wp:posOffset>-549275</wp:posOffset>
+              <wp:posOffset>-674370</wp:posOffset>
             </wp:positionH>
             <wp:positionV relativeFrom="paragraph">
               <wp:posOffset>0</wp:posOffset>
             </wp:positionV>
-            <wp:extent cx="6885305" cy="4943475"/>
-            <wp:effectExtent l="0" t="0" r="0" b="9525"/>
+            <wp:extent cx="7146290" cy="5340350"/>
+            <wp:effectExtent l="0" t="0" r="0" b="0"/>
             <wp:wrapSquare wrapText="bothSides"/>
             <wp:docPr id="411019485" name="Εικόνα 1"/>
             <wp:cNvGraphicFramePr>
@@ -1214,7 +1214,7 @@
               <a:graphicData uri="http://schemas.openxmlformats.org/drawingml/2006/picture">
                 <pic:pic xmlns:pic="http://schemas.openxmlformats.org/drawingml/2006/picture">
                   <pic:nvPicPr>
-                    <pic:cNvPr id="0" name="Picture 1"/>
+                    <pic:cNvPr id="411019485" name="Εικόνα 1"/>
                     <pic:cNvPicPr>
                       <a:picLocks noChangeAspect="1" noChangeArrowheads="1"/>
                     </pic:cNvPicPr>
@@ -1227,7 +1227,6 @@
                         </a:ext>
                       </a:extLst>
                     </a:blip>
-                    <a:srcRect/>
                     <a:stretch>
                       <a:fillRect/>
                     </a:stretch>
@@ -1235,7 +1234,7 @@
                   <pic:spPr bwMode="auto">
                     <a:xfrm>
                       <a:off x="0" y="0"/>
-                      <a:ext cx="6885305" cy="4943475"/>
+                      <a:ext cx="7146290" cy="5340350"/>
                     </a:xfrm>
                     <a:prstGeom prst="rect">
                       <a:avLst/>
